--- a/📄 TDR Términos de Referencia GASTROJOROPO CONVOCATORIA BUQUE DIACUA VIVA.docx
+++ b/📄 TDR Términos de Referencia GASTROJOROPO CONVOCATORIA BUQUE DIACUA VIVA.docx
@@ -79,7 +79,7 @@
                     </pic:cNvPicPr>
                   </pic:nvPicPr>
                   <pic:blipFill>
-                    <a:blip r:embed="rId4" cstate="print">
+                    <a:blip r:embed="rId7" cstate="print">
                       <a:extLst>
                         <a:ext uri="{28A0092B-C50C-407E-A947-70E740481C1C}">
                           <a14:useLocalDpi xmlns:a14="http://schemas.microsoft.com/office/drawing/2010/main" val="0"/>
@@ -277,7 +277,7 @@
       <w:r>
         <w:t xml:space="preserve"> * Haber completado el formulario de preinscripción en la web de DIACUA VIVA ([</w:t>
       </w:r>
-      <w:hyperlink r:id="rId5" w:history="1">
+      <w:hyperlink r:id="rId8" w:history="1">
         <w:r>
           <w:rPr>
             <w:rStyle w:val="Hipervnculo"/>
@@ -489,7 +489,7 @@
       <w:r>
         <w:t xml:space="preserve">  </w:t>
       </w:r>
-      <w:hyperlink r:id="rId6" w:history="1">
+      <w:hyperlink r:id="rId9" w:history="1">
         <w:r>
           <w:rPr>
             <w:rStyle w:val="Hipervnculo"/>
@@ -503,7 +503,7 @@
       <w:r>
         <w:t xml:space="preserve">     video de convocatoria BUQUE DIACUA VIVA   </w:t>
       </w:r>
-      <w:hyperlink r:id="rId7" w:history="1">
+      <w:hyperlink r:id="rId10" w:history="1">
         <w:r>
           <w:rPr>
             <w:rStyle w:val="Hipervnculo"/>
@@ -517,7 +517,7 @@
       <w:r>
         <w:t xml:space="preserve"> </w:t>
       </w:r>
-      <w:hyperlink r:id="rId8" w:history="1">
+      <w:hyperlink r:id="rId11" w:history="1">
         <w:r>
           <w:rPr>
             <w:rStyle w:val="Hipervnculo"/>
@@ -531,7 +531,7 @@
       <w:r>
         <w:t xml:space="preserve">    </w:t>
       </w:r>
-      <w:hyperlink r:id="rId9" w:history="1">
+      <w:hyperlink r:id="rId12" w:history="1">
         <w:r>
           <w:rPr>
             <w:rStyle w:val="Hipervnculo"/>
@@ -542,7 +542,7 @@
       <w:r>
         <w:t xml:space="preserve"> </w:t>
       </w:r>
-      <w:hyperlink r:id="rId10" w:history="1">
+      <w:hyperlink r:id="rId13" w:history="1">
         <w:r>
           <w:rPr>
             <w:rStyle w:val="Hipervnculo"/>
@@ -575,7 +575,7 @@
       <w:r>
         <w:t xml:space="preserve"> ARPAS LLANERAS ABORDA EL BUQUE DIACUA VIVA  </w:t>
       </w:r>
-      <w:hyperlink r:id="rId11" w:history="1">
+      <w:hyperlink r:id="rId14" w:history="1">
         <w:r>
           <w:rPr>
             <w:rStyle w:val="Hipervnculo"/>
@@ -606,6 +606,12 @@
       </w:pPr>
     </w:p>
     <w:sectPr>
+      <w:headerReference w:type="even" r:id="rId15"/>
+      <w:headerReference w:type="default" r:id="rId16"/>
+      <w:footerReference w:type="even" r:id="rId17"/>
+      <w:footerReference w:type="default" r:id="rId18"/>
+      <w:headerReference w:type="first" r:id="rId19"/>
+      <w:footerReference w:type="first" r:id="rId20"/>
       <w:pgSz w:w="12240" w:h="15840"/>
       <w:pgMar w:top="1417" w:right="1701" w:bottom="1417" w:left="1701" w:header="708" w:footer="708" w:gutter="0"/>
       <w:cols w:space="708"/>
@@ -613,6 +619,203 @@
     </w:sectPr>
   </w:body>
 </w:document>
+</file>
+
+<file path=word/endnotes.xml><?xml version="1.0" encoding="utf-8"?>
+<w:endnotes xmlns:wpc="http://schemas.microsoft.com/office/word/2010/wordprocessingCanvas" xmlns:cx="http://schemas.microsoft.com/office/drawing/2014/chartex" xmlns:cx1="http://schemas.microsoft.com/office/drawing/2015/9/8/chartex" xmlns:cx2="http://schemas.microsoft.com/office/drawing/2015/10/21/chartex" xmlns:cx3="http://schemas.microsoft.com/office/drawing/2016/5/9/chartex" xmlns:cx4="http://schemas.microsoft.com/office/drawing/2016/5/10/chartex" xmlns:cx5="http://schemas.microsoft.com/office/drawing/2016/5/11/chartex" xmlns:cx6="http://schemas.microsoft.com/office/drawing/2016/5/12/chartex" xmlns:cx7="http://schemas.microsoft.com/office/drawing/2016/5/13/chartex" xmlns:cx8="http://schemas.microsoft.com/office/drawing/2016/5/14/chartex" xmlns:mc="http://schemas.openxmlformats.org/markup-compatibility/2006" xmlns:aink="http://schemas.microsoft.com/office/drawing/2016/ink" xmlns:am3d="http://schemas.microsoft.com/office/drawing/2017/model3d" xmlns:o="urn:schemas-microsoft-com:office:office" xmlns:r="http://schemas.openxmlformats.org/officeDocument/2006/relationships" xmlns:m="http://schemas.openxmlformats.org/officeDocument/2006/math" xmlns:v="urn:schemas-microsoft-com:vml" xmlns:wp14="http://schemas.microsoft.com/office/word/2010/wordprocessingDrawing" xmlns:wp="http://schemas.openxmlformats.org/drawingml/2006/wordprocessingDrawing" xmlns:w10="urn:schemas-microsoft-com:office:word" xmlns:w="http://schemas.openxmlformats.org/wordprocessingml/2006/main" xmlns:w14="http://schemas.microsoft.com/office/word/2010/wordml" xmlns:w15="http://schemas.microsoft.com/office/word/2012/wordml" xmlns:w16cex="http://schemas.microsoft.com/office/word/2018/wordml/cex" xmlns:w16cid="http://schemas.microsoft.com/office/word/2016/wordml/cid" xmlns:w16="http://schemas.microsoft.com/office/word/2018/wordml" xmlns:w16sdtdh="http://schemas.microsoft.com/office/word/2020/wordml/sdtdatahash" xmlns:w16se="http://schemas.microsoft.com/office/word/2015/wordml/symex" xmlns:wpg="http://schemas.microsoft.com/office/word/2010/wordprocessingGroup" xmlns:wpi="http://schemas.microsoft.com/office/word/2010/wordprocessingInk" xmlns:wne="http://schemas.microsoft.com/office/word/2006/wordml" xmlns:wps="http://schemas.microsoft.com/office/word/2010/wordprocessingShape" mc:Ignorable="w14 w15 w16se w16cid w16 w16cex w16sdtdh wp14">
+  <w:endnote w:type="separator" w:id="-1">
+    <w:p>
+      <w:pPr>
+        <w:spacing w:line="240" w:lineRule="auto"/>
+      </w:pPr>
+      <w:r>
+        <w:separator/>
+      </w:r>
+    </w:p>
+  </w:endnote>
+  <w:endnote w:type="continuationSeparator" w:id="0">
+    <w:p>
+      <w:pPr>
+        <w:spacing w:line="240" w:lineRule="auto"/>
+      </w:pPr>
+      <w:r>
+        <w:continuationSeparator/>
+      </w:r>
+    </w:p>
+  </w:endnote>
+</w:endnotes>
+</file>
+
+<file path=word/footer1.xml><?xml version="1.0" encoding="utf-8"?>
+<w:ftr xmlns:wpc="http://schemas.microsoft.com/office/word/2010/wordprocessingCanvas" xmlns:cx="http://schemas.microsoft.com/office/drawing/2014/chartex" xmlns:cx1="http://schemas.microsoft.com/office/drawing/2015/9/8/chartex" xmlns:cx2="http://schemas.microsoft.com/office/drawing/2015/10/21/chartex" xmlns:cx3="http://schemas.microsoft.com/office/drawing/2016/5/9/chartex" xmlns:cx4="http://schemas.microsoft.com/office/drawing/2016/5/10/chartex" xmlns:cx5="http://schemas.microsoft.com/office/drawing/2016/5/11/chartex" xmlns:cx6="http://schemas.microsoft.com/office/drawing/2016/5/12/chartex" xmlns:cx7="http://schemas.microsoft.com/office/drawing/2016/5/13/chartex" xmlns:cx8="http://schemas.microsoft.com/office/drawing/2016/5/14/chartex" xmlns:mc="http://schemas.openxmlformats.org/markup-compatibility/2006" xmlns:aink="http://schemas.microsoft.com/office/drawing/2016/ink" xmlns:am3d="http://schemas.microsoft.com/office/drawing/2017/model3d" xmlns:o="urn:schemas-microsoft-com:office:office" xmlns:r="http://schemas.openxmlformats.org/officeDocument/2006/relationships" xmlns:m="http://schemas.openxmlformats.org/officeDocument/2006/math" xmlns:v="urn:schemas-microsoft-com:vml" xmlns:wp14="http://schemas.microsoft.com/office/word/2010/wordprocessingDrawing" xmlns:wp="http://schemas.openxmlformats.org/drawingml/2006/wordprocessingDrawing" xmlns:w10="urn:schemas-microsoft-com:office:word" xmlns:w="http://schemas.openxmlformats.org/wordprocessingml/2006/main" xmlns:w14="http://schemas.microsoft.com/office/word/2010/wordml" xmlns:w15="http://schemas.microsoft.com/office/word/2012/wordml" xmlns:w16cex="http://schemas.microsoft.com/office/word/2018/wordml/cex" xmlns:w16cid="http://schemas.microsoft.com/office/word/2016/wordml/cid" xmlns:w16="http://schemas.microsoft.com/office/word/2018/wordml" xmlns:w16sdtdh="http://schemas.microsoft.com/office/word/2020/wordml/sdtdatahash" xmlns:w16se="http://schemas.microsoft.com/office/word/2015/wordml/symex" xmlns:wpg="http://schemas.microsoft.com/office/word/2010/wordprocessingGroup" xmlns:wpi="http://schemas.microsoft.com/office/word/2010/wordprocessingInk" xmlns:wne="http://schemas.microsoft.com/office/word/2006/wordml" xmlns:wps="http://schemas.microsoft.com/office/word/2010/wordprocessingShape" mc:Ignorable="w14 w15 w16se w16cid w16 w16cex w16sdtdh wp14">
+  <w:p>
+    <w:pPr>
+      <w:pStyle w:val="Piedepgina"/>
+    </w:pPr>
+  </w:p>
+</w:ftr>
+</file>
+
+<file path=word/footer2.xml><?xml version="1.0" encoding="utf-8"?>
+<w:ftr xmlns:wpc="http://schemas.microsoft.com/office/word/2010/wordprocessingCanvas" xmlns:cx="http://schemas.microsoft.com/office/drawing/2014/chartex" xmlns:cx1="http://schemas.microsoft.com/office/drawing/2015/9/8/chartex" xmlns:cx2="http://schemas.microsoft.com/office/drawing/2015/10/21/chartex" xmlns:cx3="http://schemas.microsoft.com/office/drawing/2016/5/9/chartex" xmlns:cx4="http://schemas.microsoft.com/office/drawing/2016/5/10/chartex" xmlns:cx5="http://schemas.microsoft.com/office/drawing/2016/5/11/chartex" xmlns:cx6="http://schemas.microsoft.com/office/drawing/2016/5/12/chartex" xmlns:cx7="http://schemas.microsoft.com/office/drawing/2016/5/13/chartex" xmlns:cx8="http://schemas.microsoft.com/office/drawing/2016/5/14/chartex" xmlns:mc="http://schemas.openxmlformats.org/markup-compatibility/2006" xmlns:aink="http://schemas.microsoft.com/office/drawing/2016/ink" xmlns:am3d="http://schemas.microsoft.com/office/drawing/2017/model3d" xmlns:o="urn:schemas-microsoft-com:office:office" xmlns:r="http://schemas.openxmlformats.org/officeDocument/2006/relationships" xmlns:m="http://schemas.openxmlformats.org/officeDocument/2006/math" xmlns:v="urn:schemas-microsoft-com:vml" xmlns:wp14="http://schemas.microsoft.com/office/word/2010/wordprocessingDrawing" xmlns:wp="http://schemas.openxmlformats.org/drawingml/2006/wordprocessingDrawing" xmlns:w10="urn:schemas-microsoft-com:office:word" xmlns:w="http://schemas.openxmlformats.org/wordprocessingml/2006/main" xmlns:w14="http://schemas.microsoft.com/office/word/2010/wordml" xmlns:w15="http://schemas.microsoft.com/office/word/2012/wordml" xmlns:w16cex="http://schemas.microsoft.com/office/word/2018/wordml/cex" xmlns:w16cid="http://schemas.microsoft.com/office/word/2016/wordml/cid" xmlns:w16="http://schemas.microsoft.com/office/word/2018/wordml" xmlns:w16sdtdh="http://schemas.microsoft.com/office/word/2020/wordml/sdtdatahash" xmlns:w16se="http://schemas.microsoft.com/office/word/2015/wordml/symex" xmlns:wpg="http://schemas.microsoft.com/office/word/2010/wordprocessingGroup" xmlns:wpi="http://schemas.microsoft.com/office/word/2010/wordprocessingInk" xmlns:wne="http://schemas.microsoft.com/office/word/2006/wordml" xmlns:wps="http://schemas.microsoft.com/office/word/2010/wordprocessingShape" mc:Ignorable="w14 w15 w16se w16cid w16 w16cex w16sdtdh wp14">
+  <w:p>
+    <w:pPr>
+      <w:pStyle w:val="Piedepgina"/>
+    </w:pPr>
+  </w:p>
+</w:ftr>
+</file>
+
+<file path=word/footer3.xml><?xml version="1.0" encoding="utf-8"?>
+<w:ftr xmlns:wpc="http://schemas.microsoft.com/office/word/2010/wordprocessingCanvas" xmlns:cx="http://schemas.microsoft.com/office/drawing/2014/chartex" xmlns:cx1="http://schemas.microsoft.com/office/drawing/2015/9/8/chartex" xmlns:cx2="http://schemas.microsoft.com/office/drawing/2015/10/21/chartex" xmlns:cx3="http://schemas.microsoft.com/office/drawing/2016/5/9/chartex" xmlns:cx4="http://schemas.microsoft.com/office/drawing/2016/5/10/chartex" xmlns:cx5="http://schemas.microsoft.com/office/drawing/2016/5/11/chartex" xmlns:cx6="http://schemas.microsoft.com/office/drawing/2016/5/12/chartex" xmlns:cx7="http://schemas.microsoft.com/office/drawing/2016/5/13/chartex" xmlns:cx8="http://schemas.microsoft.com/office/drawing/2016/5/14/chartex" xmlns:mc="http://schemas.openxmlformats.org/markup-compatibility/2006" xmlns:aink="http://schemas.microsoft.com/office/drawing/2016/ink" xmlns:am3d="http://schemas.microsoft.com/office/drawing/2017/model3d" xmlns:o="urn:schemas-microsoft-com:office:office" xmlns:r="http://schemas.openxmlformats.org/officeDocument/2006/relationships" xmlns:m="http://schemas.openxmlformats.org/officeDocument/2006/math" xmlns:v="urn:schemas-microsoft-com:vml" xmlns:wp14="http://schemas.microsoft.com/office/word/2010/wordprocessingDrawing" xmlns:wp="http://schemas.openxmlformats.org/drawingml/2006/wordprocessingDrawing" xmlns:w10="urn:schemas-microsoft-com:office:word" xmlns:w="http://schemas.openxmlformats.org/wordprocessingml/2006/main" xmlns:w14="http://schemas.microsoft.com/office/word/2010/wordml" xmlns:w15="http://schemas.microsoft.com/office/word/2012/wordml" xmlns:w16cex="http://schemas.microsoft.com/office/word/2018/wordml/cex" xmlns:w16cid="http://schemas.microsoft.com/office/word/2016/wordml/cid" xmlns:w16="http://schemas.microsoft.com/office/word/2018/wordml" xmlns:w16sdtdh="http://schemas.microsoft.com/office/word/2020/wordml/sdtdatahash" xmlns:w16se="http://schemas.microsoft.com/office/word/2015/wordml/symex" xmlns:wpg="http://schemas.microsoft.com/office/word/2010/wordprocessingGroup" xmlns:wpi="http://schemas.microsoft.com/office/word/2010/wordprocessingInk" xmlns:wne="http://schemas.microsoft.com/office/word/2006/wordml" xmlns:wps="http://schemas.microsoft.com/office/word/2010/wordprocessingShape" mc:Ignorable="w14 w15 w16se w16cid w16 w16cex w16sdtdh wp14">
+  <w:p>
+    <w:pPr>
+      <w:pStyle w:val="Piedepgina"/>
+    </w:pPr>
+  </w:p>
+</w:ftr>
+</file>
+
+<file path=word/footnotes.xml><?xml version="1.0" encoding="utf-8"?>
+<w:footnotes xmlns:wpc="http://schemas.microsoft.com/office/word/2010/wordprocessingCanvas" xmlns:cx="http://schemas.microsoft.com/office/drawing/2014/chartex" xmlns:cx1="http://schemas.microsoft.com/office/drawing/2015/9/8/chartex" xmlns:cx2="http://schemas.microsoft.com/office/drawing/2015/10/21/chartex" xmlns:cx3="http://schemas.microsoft.com/office/drawing/2016/5/9/chartex" xmlns:cx4="http://schemas.microsoft.com/office/drawing/2016/5/10/chartex" xmlns:cx5="http://schemas.microsoft.com/office/drawing/2016/5/11/chartex" xmlns:cx6="http://schemas.microsoft.com/office/drawing/2016/5/12/chartex" xmlns:cx7="http://schemas.microsoft.com/office/drawing/2016/5/13/chartex" xmlns:cx8="http://schemas.microsoft.com/office/drawing/2016/5/14/chartex" xmlns:mc="http://schemas.openxmlformats.org/markup-compatibility/2006" xmlns:aink="http://schemas.microsoft.com/office/drawing/2016/ink" xmlns:am3d="http://schemas.microsoft.com/office/drawing/2017/model3d" xmlns:o="urn:schemas-microsoft-com:office:office" xmlns:r="http://schemas.openxmlformats.org/officeDocument/2006/relationships" xmlns:m="http://schemas.openxmlformats.org/officeDocument/2006/math" xmlns:v="urn:schemas-microsoft-com:vml" xmlns:wp14="http://schemas.microsoft.com/office/word/2010/wordprocessingDrawing" xmlns:wp="http://schemas.openxmlformats.org/drawingml/2006/wordprocessingDrawing" xmlns:w10="urn:schemas-microsoft-com:office:word" xmlns:w="http://schemas.openxmlformats.org/wordprocessingml/2006/main" xmlns:w14="http://schemas.microsoft.com/office/word/2010/wordml" xmlns:w15="http://schemas.microsoft.com/office/word/2012/wordml" xmlns:w16cex="http://schemas.microsoft.com/office/word/2018/wordml/cex" xmlns:w16cid="http://schemas.microsoft.com/office/word/2016/wordml/cid" xmlns:w16="http://schemas.microsoft.com/office/word/2018/wordml" xmlns:w16sdtdh="http://schemas.microsoft.com/office/word/2020/wordml/sdtdatahash" xmlns:w16se="http://schemas.microsoft.com/office/word/2015/wordml/symex" xmlns:wpg="http://schemas.microsoft.com/office/word/2010/wordprocessingGroup" xmlns:wpi="http://schemas.microsoft.com/office/word/2010/wordprocessingInk" xmlns:wne="http://schemas.microsoft.com/office/word/2006/wordml" xmlns:wps="http://schemas.microsoft.com/office/word/2010/wordprocessingShape" mc:Ignorable="w14 w15 w16se w16cid w16 w16cex w16sdtdh wp14">
+  <w:footnote w:type="separator" w:id="-1">
+    <w:p>
+      <w:pPr>
+        <w:spacing w:line="240" w:lineRule="auto"/>
+      </w:pPr>
+      <w:r>
+        <w:separator/>
+      </w:r>
+    </w:p>
+  </w:footnote>
+  <w:footnote w:type="continuationSeparator" w:id="0">
+    <w:p>
+      <w:pPr>
+        <w:spacing w:line="240" w:lineRule="auto"/>
+      </w:pPr>
+      <w:r>
+        <w:continuationSeparator/>
+      </w:r>
+    </w:p>
+  </w:footnote>
+</w:footnotes>
+</file>
+
+<file path=word/header1.xml><?xml version="1.0" encoding="utf-8"?>
+<w:hdr xmlns:wpc="http://schemas.microsoft.com/office/word/2010/wordprocessingCanvas" xmlns:cx="http://schemas.microsoft.com/office/drawing/2014/chartex" xmlns:cx1="http://schemas.microsoft.com/office/drawing/2015/9/8/chartex" xmlns:cx2="http://schemas.microsoft.com/office/drawing/2015/10/21/chartex" xmlns:cx3="http://schemas.microsoft.com/office/drawing/2016/5/9/chartex" xmlns:cx4="http://schemas.microsoft.com/office/drawing/2016/5/10/chartex" xmlns:cx5="http://schemas.microsoft.com/office/drawing/2016/5/11/chartex" xmlns:cx6="http://schemas.microsoft.com/office/drawing/2016/5/12/chartex" xmlns:cx7="http://schemas.microsoft.com/office/drawing/2016/5/13/chartex" xmlns:cx8="http://schemas.microsoft.com/office/drawing/2016/5/14/chartex" xmlns:mc="http://schemas.openxmlformats.org/markup-compatibility/2006" xmlns:aink="http://schemas.microsoft.com/office/drawing/2016/ink" xmlns:am3d="http://schemas.microsoft.com/office/drawing/2017/model3d" xmlns:o="urn:schemas-microsoft-com:office:office" xmlns:r="http://schemas.openxmlformats.org/officeDocument/2006/relationships" xmlns:m="http://schemas.openxmlformats.org/officeDocument/2006/math" xmlns:v="urn:schemas-microsoft-com:vml" xmlns:wp14="http://schemas.microsoft.com/office/word/2010/wordprocessingDrawing" xmlns:wp="http://schemas.openxmlformats.org/drawingml/2006/wordprocessingDrawing" xmlns:w10="urn:schemas-microsoft-com:office:word" xmlns:w="http://schemas.openxmlformats.org/wordprocessingml/2006/main" xmlns:w14="http://schemas.microsoft.com/office/word/2010/wordml" xmlns:w15="http://schemas.microsoft.com/office/word/2012/wordml" xmlns:w16cex="http://schemas.microsoft.com/office/word/2018/wordml/cex" xmlns:w16cid="http://schemas.microsoft.com/office/word/2016/wordml/cid" xmlns:w16="http://schemas.microsoft.com/office/word/2018/wordml" xmlns:w16sdtdh="http://schemas.microsoft.com/office/word/2020/wordml/sdtdatahash" xmlns:w16se="http://schemas.microsoft.com/office/word/2015/wordml/symex" xmlns:wpg="http://schemas.microsoft.com/office/word/2010/wordprocessingGroup" xmlns:wpi="http://schemas.microsoft.com/office/word/2010/wordprocessingInk" xmlns:wne="http://schemas.microsoft.com/office/word/2006/wordml" xmlns:wps="http://schemas.microsoft.com/office/word/2010/wordprocessingShape" mc:Ignorable="w14 w15 w16se w16cid w16 w16cex w16sdtdh wp14">
+  <w:p>
+    <w:pPr>
+      <w:pStyle w:val="Encabezado"/>
+    </w:pPr>
+    <w:r>
+      <w:rPr>
+        <w:noProof/>
+      </w:rPr>
+      <w:pict w14:anchorId="1736B987">
+        <v:shapetype id="_x0000_t75" coordsize="21600,21600" o:spt="75" o:preferrelative="t" path="m@4@5l@4@11@9@11@9@5xe" filled="f" stroked="f">
+          <v:stroke joinstyle="miter"/>
+          <v:formulas>
+            <v:f eqn="if lineDrawn pixelLineWidth 0"/>
+            <v:f eqn="sum @0 1 0"/>
+            <v:f eqn="sum 0 0 @1"/>
+            <v:f eqn="prod @2 1 2"/>
+            <v:f eqn="prod @3 21600 pixelWidth"/>
+            <v:f eqn="prod @3 21600 pixelHeight"/>
+            <v:f eqn="sum @0 0 1"/>
+            <v:f eqn="prod @6 1 2"/>
+            <v:f eqn="prod @7 21600 pixelWidth"/>
+            <v:f eqn="sum @8 21600 0"/>
+            <v:f eqn="prod @7 21600 pixelHeight"/>
+            <v:f eqn="sum @10 21600 0"/>
+          </v:formulas>
+          <v:path o:extrusionok="f" gradientshapeok="t" o:connecttype="rect"/>
+          <o:lock v:ext="edit" aspectratio="t"/>
+        </v:shapetype>
+        <v:shape id="WordPictureWatermark646259922" o:spid="_x0000_s2050" type="#_x0000_t75" style="position:absolute;margin-left:0;margin-top:0;width:441.65pt;height:438.5pt;z-index:-251657216;mso-position-horizontal:center;mso-position-horizontal-relative:margin;mso-position-vertical:center;mso-position-vertical-relative:margin" o:allowincell="f">
+          <v:imagedata r:id="rId1" o:title="logo" gain="19661f" blacklevel="22938f"/>
+        </v:shape>
+      </w:pict>
+    </w:r>
+  </w:p>
+</w:hdr>
+</file>
+
+<file path=word/header2.xml><?xml version="1.0" encoding="utf-8"?>
+<w:hdr xmlns:wpc="http://schemas.microsoft.com/office/word/2010/wordprocessingCanvas" xmlns:cx="http://schemas.microsoft.com/office/drawing/2014/chartex" xmlns:cx1="http://schemas.microsoft.com/office/drawing/2015/9/8/chartex" xmlns:cx2="http://schemas.microsoft.com/office/drawing/2015/10/21/chartex" xmlns:cx3="http://schemas.microsoft.com/office/drawing/2016/5/9/chartex" xmlns:cx4="http://schemas.microsoft.com/office/drawing/2016/5/10/chartex" xmlns:cx5="http://schemas.microsoft.com/office/drawing/2016/5/11/chartex" xmlns:cx6="http://schemas.microsoft.com/office/drawing/2016/5/12/chartex" xmlns:cx7="http://schemas.microsoft.com/office/drawing/2016/5/13/chartex" xmlns:cx8="http://schemas.microsoft.com/office/drawing/2016/5/14/chartex" xmlns:mc="http://schemas.openxmlformats.org/markup-compatibility/2006" xmlns:aink="http://schemas.microsoft.com/office/drawing/2016/ink" xmlns:am3d="http://schemas.microsoft.com/office/drawing/2017/model3d" xmlns:o="urn:schemas-microsoft-com:office:office" xmlns:r="http://schemas.openxmlformats.org/officeDocument/2006/relationships" xmlns:m="http://schemas.openxmlformats.org/officeDocument/2006/math" xmlns:v="urn:schemas-microsoft-com:vml" xmlns:wp14="http://schemas.microsoft.com/office/word/2010/wordprocessingDrawing" xmlns:wp="http://schemas.openxmlformats.org/drawingml/2006/wordprocessingDrawing" xmlns:w10="urn:schemas-microsoft-com:office:word" xmlns:w="http://schemas.openxmlformats.org/wordprocessingml/2006/main" xmlns:w14="http://schemas.microsoft.com/office/word/2010/wordml" xmlns:w15="http://schemas.microsoft.com/office/word/2012/wordml" xmlns:w16cex="http://schemas.microsoft.com/office/word/2018/wordml/cex" xmlns:w16cid="http://schemas.microsoft.com/office/word/2016/wordml/cid" xmlns:w16="http://schemas.microsoft.com/office/word/2018/wordml" xmlns:w16sdtdh="http://schemas.microsoft.com/office/word/2020/wordml/sdtdatahash" xmlns:w16se="http://schemas.microsoft.com/office/word/2015/wordml/symex" xmlns:wpg="http://schemas.microsoft.com/office/word/2010/wordprocessingGroup" xmlns:wpi="http://schemas.microsoft.com/office/word/2010/wordprocessingInk" xmlns:wne="http://schemas.microsoft.com/office/word/2006/wordml" xmlns:wps="http://schemas.microsoft.com/office/word/2010/wordprocessingShape" mc:Ignorable="w14 w15 w16se w16cid w16 w16cex w16sdtdh wp14">
+  <w:p>
+    <w:pPr>
+      <w:pStyle w:val="Encabezado"/>
+    </w:pPr>
+    <w:r>
+      <w:rPr>
+        <w:noProof/>
+      </w:rPr>
+      <w:pict w14:anchorId="008A3BE8">
+        <v:shapetype id="_x0000_t75" coordsize="21600,21600" o:spt="75" o:preferrelative="t" path="m@4@5l@4@11@9@11@9@5xe" filled="f" stroked="f">
+          <v:stroke joinstyle="miter"/>
+          <v:formulas>
+            <v:f eqn="if lineDrawn pixelLineWidth 0"/>
+            <v:f eqn="sum @0 1 0"/>
+            <v:f eqn="sum 0 0 @1"/>
+            <v:f eqn="prod @2 1 2"/>
+            <v:f eqn="prod @3 21600 pixelWidth"/>
+            <v:f eqn="prod @3 21600 pixelHeight"/>
+            <v:f eqn="sum @0 0 1"/>
+            <v:f eqn="prod @6 1 2"/>
+            <v:f eqn="prod @7 21600 pixelWidth"/>
+            <v:f eqn="sum @8 21600 0"/>
+            <v:f eqn="prod @7 21600 pixelHeight"/>
+            <v:f eqn="sum @10 21600 0"/>
+          </v:formulas>
+          <v:path o:extrusionok="f" gradientshapeok="t" o:connecttype="rect"/>
+          <o:lock v:ext="edit" aspectratio="t"/>
+        </v:shapetype>
+        <v:shape id="WordPictureWatermark646259923" o:spid="_x0000_s2051" type="#_x0000_t75" style="position:absolute;margin-left:0;margin-top:0;width:441.65pt;height:438.5pt;z-index:-251656192;mso-position-horizontal:center;mso-position-horizontal-relative:margin;mso-position-vertical:center;mso-position-vertical-relative:margin" o:allowincell="f">
+          <v:imagedata r:id="rId1" o:title="logo" gain="19661f" blacklevel="22938f"/>
+        </v:shape>
+      </w:pict>
+    </w:r>
+  </w:p>
+</w:hdr>
+</file>
+
+<file path=word/header3.xml><?xml version="1.0" encoding="utf-8"?>
+<w:hdr xmlns:wpc="http://schemas.microsoft.com/office/word/2010/wordprocessingCanvas" xmlns:cx="http://schemas.microsoft.com/office/drawing/2014/chartex" xmlns:cx1="http://schemas.microsoft.com/office/drawing/2015/9/8/chartex" xmlns:cx2="http://schemas.microsoft.com/office/drawing/2015/10/21/chartex" xmlns:cx3="http://schemas.microsoft.com/office/drawing/2016/5/9/chartex" xmlns:cx4="http://schemas.microsoft.com/office/drawing/2016/5/10/chartex" xmlns:cx5="http://schemas.microsoft.com/office/drawing/2016/5/11/chartex" xmlns:cx6="http://schemas.microsoft.com/office/drawing/2016/5/12/chartex" xmlns:cx7="http://schemas.microsoft.com/office/drawing/2016/5/13/chartex" xmlns:cx8="http://schemas.microsoft.com/office/drawing/2016/5/14/chartex" xmlns:mc="http://schemas.openxmlformats.org/markup-compatibility/2006" xmlns:aink="http://schemas.microsoft.com/office/drawing/2016/ink" xmlns:am3d="http://schemas.microsoft.com/office/drawing/2017/model3d" xmlns:o="urn:schemas-microsoft-com:office:office" xmlns:r="http://schemas.openxmlformats.org/officeDocument/2006/relationships" xmlns:m="http://schemas.openxmlformats.org/officeDocument/2006/math" xmlns:v="urn:schemas-microsoft-com:vml" xmlns:wp14="http://schemas.microsoft.com/office/word/2010/wordprocessingDrawing" xmlns:wp="http://schemas.openxmlformats.org/drawingml/2006/wordprocessingDrawing" xmlns:w10="urn:schemas-microsoft-com:office:word" xmlns:w="http://schemas.openxmlformats.org/wordprocessingml/2006/main" xmlns:w14="http://schemas.microsoft.com/office/word/2010/wordml" xmlns:w15="http://schemas.microsoft.com/office/word/2012/wordml" xmlns:w16cex="http://schemas.microsoft.com/office/word/2018/wordml/cex" xmlns:w16cid="http://schemas.microsoft.com/office/word/2016/wordml/cid" xmlns:w16="http://schemas.microsoft.com/office/word/2018/wordml" xmlns:w16sdtdh="http://schemas.microsoft.com/office/word/2020/wordml/sdtdatahash" xmlns:w16se="http://schemas.microsoft.com/office/word/2015/wordml/symex" xmlns:wpg="http://schemas.microsoft.com/office/word/2010/wordprocessingGroup" xmlns:wpi="http://schemas.microsoft.com/office/word/2010/wordprocessingInk" xmlns:wne="http://schemas.microsoft.com/office/word/2006/wordml" xmlns:wps="http://schemas.microsoft.com/office/word/2010/wordprocessingShape" mc:Ignorable="w14 w15 w16se w16cid w16 w16cex w16sdtdh wp14">
+  <w:p>
+    <w:pPr>
+      <w:pStyle w:val="Encabezado"/>
+    </w:pPr>
+    <w:r>
+      <w:rPr>
+        <w:noProof/>
+      </w:rPr>
+      <w:pict w14:anchorId="20EBC980">
+        <v:shapetype id="_x0000_t75" coordsize="21600,21600" o:spt="75" o:preferrelative="t" path="m@4@5l@4@11@9@11@9@5xe" filled="f" stroked="f">
+          <v:stroke joinstyle="miter"/>
+          <v:formulas>
+            <v:f eqn="if lineDrawn pixelLineWidth 0"/>
+            <v:f eqn="sum @0 1 0"/>
+            <v:f eqn="sum 0 0 @1"/>
+            <v:f eqn="prod @2 1 2"/>
+            <v:f eqn="prod @3 21600 pixelWidth"/>
+            <v:f eqn="prod @3 21600 pixelHeight"/>
+            <v:f eqn="sum @0 0 1"/>
+            <v:f eqn="prod @6 1 2"/>
+            <v:f eqn="prod @7 21600 pixelWidth"/>
+            <v:f eqn="sum @8 21600 0"/>
+            <v:f eqn="prod @7 21600 pixelHeight"/>
+            <v:f eqn="sum @10 21600 0"/>
+          </v:formulas>
+          <v:path o:extrusionok="f" gradientshapeok="t" o:connecttype="rect"/>
+          <o:lock v:ext="edit" aspectratio="t"/>
+        </v:shapetype>
+        <v:shape id="WordPictureWatermark646259921" o:spid="_x0000_s2049" type="#_x0000_t75" style="position:absolute;margin-left:0;margin-top:0;width:441.65pt;height:438.5pt;z-index:-251658240;mso-position-horizontal:center;mso-position-horizontal-relative:margin;mso-position-vertical:center;mso-position-vertical-relative:margin" o:allowincell="f">
+          <v:imagedata r:id="rId1" o:title="logo" gain="19661f" blacklevel="22938f"/>
+        </v:shape>
+      </w:pict>
+    </w:r>
+  </w:p>
+</w:hdr>
 </file>
 
 <file path=word/styles.xml><?xml version="1.0" encoding="utf-8"?>
@@ -1072,6 +1275,58 @@
       <w:shd w:val="clear" w:color="auto" w:fill="E1DFDD"/>
     </w:rPr>
   </w:style>
+  <w:style w:type="paragraph" w:styleId="Encabezado">
+    <w:name w:val="header"/>
+    <w:basedOn w:val="Normal"/>
+    <w:link w:val="EncabezadoCar"/>
+    <w:uiPriority w:val="99"/>
+    <w:unhideWhenUsed/>
+    <w:rsid w:val="00BB7C27"/>
+    <w:pPr>
+      <w:tabs>
+        <w:tab w:val="center" w:pos="4419"/>
+        <w:tab w:val="right" w:pos="8838"/>
+      </w:tabs>
+      <w:spacing w:line="240" w:lineRule="auto"/>
+    </w:pPr>
+  </w:style>
+  <w:style w:type="character" w:customStyle="1" w:styleId="EncabezadoCar">
+    <w:name w:val="Encabezado Car"/>
+    <w:basedOn w:val="Fuentedeprrafopredeter"/>
+    <w:link w:val="Encabezado"/>
+    <w:uiPriority w:val="99"/>
+    <w:rsid w:val="00BB7C27"/>
+    <w:rPr>
+      <w:rFonts w:ascii="Arial" w:eastAsia="Arial" w:hAnsi="Arial" w:cs="Arial"/>
+      <w:lang w:eastAsia="es-CO"/>
+    </w:rPr>
+  </w:style>
+  <w:style w:type="paragraph" w:styleId="Piedepgina">
+    <w:name w:val="footer"/>
+    <w:basedOn w:val="Normal"/>
+    <w:link w:val="PiedepginaCar"/>
+    <w:uiPriority w:val="99"/>
+    <w:unhideWhenUsed/>
+    <w:rsid w:val="00BB7C27"/>
+    <w:pPr>
+      <w:tabs>
+        <w:tab w:val="center" w:pos="4419"/>
+        <w:tab w:val="right" w:pos="8838"/>
+      </w:tabs>
+      <w:spacing w:line="240" w:lineRule="auto"/>
+    </w:pPr>
+  </w:style>
+  <w:style w:type="character" w:customStyle="1" w:styleId="PiedepginaCar">
+    <w:name w:val="Pie de página Car"/>
+    <w:basedOn w:val="Fuentedeprrafopredeter"/>
+    <w:link w:val="Piedepgina"/>
+    <w:uiPriority w:val="99"/>
+    <w:rsid w:val="00BB7C27"/>
+    <w:rPr>
+      <w:rFonts w:ascii="Arial" w:eastAsia="Arial" w:hAnsi="Arial" w:cs="Arial"/>
+      <w:lang w:eastAsia="es-CO"/>
+    </w:rPr>
+  </w:style>
 </w:styles>
 </file>
 
@@ -1368,4 +1623,16 @@
     </a:ext>
   </a:extLst>
 </a:theme>
+</file>
+
+<file path=customXml/item1.xml><?xml version="1.0" encoding="utf-8"?>
+<b:Sources xmlns:b="http://schemas.openxmlformats.org/officeDocument/2006/bibliography" xmlns="http://schemas.openxmlformats.org/officeDocument/2006/bibliography" SelectedStyle="\APASixthEditionOfficeOnline.xsl" StyleName="APA" Version="6"/>
+</file>
+
+<file path=customXml/itemProps1.xml><?xml version="1.0" encoding="utf-8"?>
+<ds:datastoreItem xmlns:ds="http://schemas.openxmlformats.org/officeDocument/2006/customXml" ds:itemID="{4B37348D-933A-4B58-803F-775AFD72567E}">
+  <ds:schemaRefs>
+    <ds:schemaRef ds:uri="http://schemas.openxmlformats.org/officeDocument/2006/bibliography"/>
+  </ds:schemaRefs>
+</ds:datastoreItem>
 </file>